--- a/instructors/DMP-examples/DMP_1.docx
+++ b/instructors/DMP-examples/DMP_1.docx
@@ -31,12 +31,36 @@
         <w:t>1. What data will you acquire during the project:</w:t>
       </w:r>
       <w:r>
-        <w:t xml:space="preserve"> Please describe the type of data you will generate (for example ‘flow cytometry data’) as well as file formats and data volume. </w:t>
-      </w:r>
-    </w:p>
-    <w:p>
-      <w:r>
-        <w:t>This project will generate DNA sequencing data for the ITS nuclear marker of seven species of Rosaceae, Angiosperms</w:t>
+        <w:t xml:space="preserve"> Please describe the type of data you will generate (for example ‘flow cytometry data’) as well as file formats and data </w:t>
+      </w:r>
+      <w:proofErr w:type="gramStart"/>
+      <w:r>
+        <w:t>volume.</w:t>
+      </w:r>
+      <w:proofErr w:type="gramEnd"/>
+      <w:r>
+        <w:t xml:space="preserve"> </w:t>
+      </w:r>
+    </w:p>
+    <w:p>
+      <w:r>
+        <w:t xml:space="preserve">This project will generate DNA sequencing data for the </w:t>
+      </w:r>
+      <w:proofErr w:type="gramStart"/>
+      <w:r>
+        <w:t>ITS</w:t>
+      </w:r>
+      <w:proofErr w:type="gramEnd"/>
+      <w:r>
+        <w:t xml:space="preserve"> nuclear marker of seven species of </w:t>
+      </w:r>
+      <w:proofErr w:type="spellStart"/>
+      <w:r>
+        <w:t>Rosaceae</w:t>
+      </w:r>
+      <w:proofErr w:type="spellEnd"/>
+      <w:r>
+        <w:t>, Angiosperms</w:t>
       </w:r>
       <w:r>
         <w:t xml:space="preserve">. </w:t>
@@ -47,18 +71,20 @@
     </w:p>
     <w:p>
       <w:r>
-        <w:t>- DNA sequences (fastq)</w:t>
-      </w:r>
-    </w:p>
-    <w:p>
-      <w:r>
-        <w:t>- Metadata associated with samples (txt)</w:t>
-      </w:r>
-    </w:p>
-    <w:p>
-      <w:r>
-        <w:t>- Processing scripts (Shell, python)</w:t>
-      </w:r>
+        <w:t xml:space="preserve">- DNA sequences </w:t>
+      </w:r>
+    </w:p>
+    <w:p>
+      <w:r>
+        <w:t xml:space="preserve">- Metadata associated with samples </w:t>
+      </w:r>
+    </w:p>
+    <w:p>
+      <w:r>
+        <w:t xml:space="preserve">- Processing scripts </w:t>
+      </w:r>
+      <w:bookmarkStart w:id="0" w:name="_GoBack"/>
+      <w:bookmarkEnd w:id="0"/>
     </w:p>
     <w:p>
       <w:r>
@@ -93,31 +119,75 @@
         <w:t>Active research data will be stored in</w:t>
       </w:r>
       <w:r>
-        <w:t xml:space="preserve"> UoE</w:t>
-      </w:r>
-      <w:r>
-        <w:t xml:space="preserve"> DataStore. It will be accessible by collaborators and fully back-up regularly. </w:t>
-      </w:r>
-    </w:p>
-    <w:p>
-      <w:r>
-        <w:t xml:space="preserve">Raw data will be deposited in GenBank for long term preservation and backed up in </w:t>
-      </w:r>
-      <w:r>
-        <w:t xml:space="preserve">UoE </w:t>
-      </w:r>
+        <w:t xml:space="preserve"> </w:t>
+      </w:r>
+      <w:proofErr w:type="spellStart"/>
+      <w:r>
+        <w:t>UoE</w:t>
+      </w:r>
+      <w:proofErr w:type="spellEnd"/>
+      <w:r>
+        <w:t xml:space="preserve"> </w:t>
+      </w:r>
+      <w:proofErr w:type="spellStart"/>
+      <w:r>
+        <w:t>DataStore</w:t>
+      </w:r>
+      <w:proofErr w:type="spellEnd"/>
+      <w:r>
+        <w:t xml:space="preserve">. It will be accessible by collaborators and fully back-up regularly. </w:t>
+      </w:r>
+    </w:p>
+    <w:p>
+      <w:r>
+        <w:t xml:space="preserve">Raw data will be deposited in </w:t>
+      </w:r>
+      <w:proofErr w:type="spellStart"/>
+      <w:r>
+        <w:t>GenBank</w:t>
+      </w:r>
+      <w:proofErr w:type="spellEnd"/>
+      <w:r>
+        <w:t xml:space="preserve"> for long term preservation and backed up in </w:t>
+      </w:r>
+      <w:proofErr w:type="spellStart"/>
+      <w:r>
+        <w:t>UoE</w:t>
+      </w:r>
+      <w:proofErr w:type="spellEnd"/>
+      <w:r>
+        <w:t xml:space="preserve"> </w:t>
+      </w:r>
+      <w:proofErr w:type="spellStart"/>
       <w:r>
         <w:t>DataVault</w:t>
       </w:r>
-    </w:p>
-    <w:p>
-      <w:r>
-        <w:t>Metadata will be captured following DarwinCore metadata standards (https://dwc.tdwg.org) for the samples sequenced</w:t>
-      </w:r>
-    </w:p>
-    <w:p>
-      <w:r>
-        <w:t xml:space="preserve">We will use an electronic laboratory notebook, such as Benchling to document the experimentation work. It will be accessible by collaborators and fully back-up regularly.  </w:t>
+      <w:proofErr w:type="spellEnd"/>
+    </w:p>
+    <w:p>
+      <w:r>
+        <w:t xml:space="preserve">Metadata will be captured following </w:t>
+      </w:r>
+      <w:proofErr w:type="spellStart"/>
+      <w:r>
+        <w:t>DarwinCore</w:t>
+      </w:r>
+      <w:proofErr w:type="spellEnd"/>
+      <w:r>
+        <w:t xml:space="preserve"> metadata standards (https://dwc.tdwg.org) for the samples sequenced</w:t>
+      </w:r>
+    </w:p>
+    <w:p>
+      <w:r>
+        <w:t xml:space="preserve">We will use an electronic laboratory notebook, such as </w:t>
+      </w:r>
+      <w:proofErr w:type="spellStart"/>
+      <w:r>
+        <w:t>Benchling</w:t>
+      </w:r>
+      <w:proofErr w:type="spellEnd"/>
+      <w:r>
+        <w:t xml:space="preserve"> to document the experimentation work. It will be accessible by collaborators and fully back-up regularly.  </w:t>
       </w:r>
     </w:p>
     <w:p>
@@ -134,17 +204,33 @@
         <w:t>3. How will you share the data:</w:t>
       </w:r>
       <w:r>
-        <w:t xml:space="preserve"> Please describe the strategies for data sharing, licensing and access infor</w:t>
-      </w:r>
-      <w:bookmarkStart w:id="0" w:name="_GoBack"/>
-      <w:bookmarkEnd w:id="0"/>
-      <w:r>
-        <w:t>mation.</w:t>
-      </w:r>
-    </w:p>
-    <w:p>
-      <w:r>
-        <w:t>Both raw and pre-processed data will be shared in publicly available domain specific repositories such as Gene Expression Omnibus (GEO) by NCBI. For long term preservation and to obtain a DOI all data will be made available at the UoE DataVault service</w:t>
+        <w:t xml:space="preserve"> Please describe the strategies for data sharing, licensing and access </w:t>
+      </w:r>
+      <w:proofErr w:type="gramStart"/>
+      <w:r>
+        <w:t>information.</w:t>
+      </w:r>
+      <w:proofErr w:type="gramEnd"/>
+    </w:p>
+    <w:p>
+      <w:r>
+        <w:t xml:space="preserve">Both raw and pre-processed data will be shared in publicly available domain specific repositories such as Gene Expression Omnibus (GEO) by NCBI. For long term preservation and to obtain a DOI all data will be made available at the </w:t>
+      </w:r>
+      <w:proofErr w:type="spellStart"/>
+      <w:r>
+        <w:t>UoE</w:t>
+      </w:r>
+      <w:proofErr w:type="spellEnd"/>
+      <w:r>
+        <w:t xml:space="preserve"> </w:t>
+      </w:r>
+      <w:proofErr w:type="spellStart"/>
+      <w:r>
+        <w:t>DataVault</w:t>
+      </w:r>
+      <w:proofErr w:type="spellEnd"/>
+      <w:r>
+        <w:t xml:space="preserve"> service</w:t>
       </w:r>
       <w:r>
         <w:t>.</w:t>
